--- a/MyData罰則評估表_20230925.docx
+++ b/MyData罰則評估表_20230925.docx
@@ -1,6 +1,6 @@
 
 <file path=word/document.xml><?xml version="1.0" encoding="utf-8"?>
-<w:document xmlns:wpc="http://schemas.microsoft.com/office/word/2010/wordprocessingCanvas" xmlns:cx="http://schemas.microsoft.com/office/drawing/2014/chartex" xmlns:cx1="http://schemas.microsoft.com/office/drawing/2015/9/8/chartex" xmlns:cx2="http://schemas.microsoft.com/office/drawing/2015/10/21/chartex" xmlns:cx3="http://schemas.microsoft.com/office/drawing/2016/5/9/chartex" xmlns:cx4="http://schemas.microsoft.com/office/drawing/2016/5/10/chartex" xmlns:cx5="http://schemas.microsoft.com/office/drawing/2016/5/11/chartex" xmlns:cx6="http://schemas.microsoft.com/office/drawing/2016/5/12/chartex" xmlns:cx7="http://schemas.microsoft.com/office/drawing/2016/5/13/chartex" xmlns:cx8="http://schemas.microsoft.com/office/drawing/2016/5/14/chartex" xmlns:mc="http://schemas.openxmlformats.org/markup-compatibility/2006" xmlns:aink="http://schemas.microsoft.com/office/drawing/2016/ink" xmlns:am3d="http://schemas.microsoft.com/office/drawing/2017/model3d" xmlns:o="urn:schemas-microsoft-com:office:office" xmlns:r="http://schemas.openxmlformats.org/officeDocument/2006/relationships" xmlns:m="http://schemas.openxmlformats.org/officeDocument/2006/math" xmlns:v="urn:schemas-microsoft-com:vml" xmlns:wp14="http://schemas.microsoft.com/office/word/2010/wordprocessingDrawing" xmlns:wp="http://schemas.openxmlformats.org/drawingml/2006/wordprocessingDrawing" xmlns:w10="urn:schemas-microsoft-com:office:word" xmlns:w="http://schemas.openxmlformats.org/wordprocessingml/2006/main" xmlns:w14="http://schemas.microsoft.com/office/word/2010/wordml" xmlns:w15="http://schemas.microsoft.com/office/word/2012/wordml" xmlns:w16cex="http://schemas.microsoft.com/office/word/2018/wordml/cex" xmlns:w16cid="http://schemas.microsoft.com/office/word/2016/wordml/cid" xmlns:w16="http://schemas.microsoft.com/office/word/2018/wordml" xmlns:w16sdtdh="http://schemas.microsoft.com/office/word/2020/wordml/sdtdatahash" xmlns:w16se="http://schemas.microsoft.com/office/word/2015/wordml/symex" xmlns:wpg="http://schemas.microsoft.com/office/word/2010/wordprocessingGroup" xmlns:wpi="http://schemas.microsoft.com/office/word/2010/wordprocessingInk" xmlns:wne="http://schemas.microsoft.com/office/word/2006/wordml" xmlns:wps="http://schemas.microsoft.com/office/word/2010/wordprocessingShape" mc:Ignorable="w14 w15 w16se w16cid w16 w16cex w16sdtdh wp14">
+<w:document xmlns:wpc="http://schemas.microsoft.com/office/word/2010/wordprocessingCanvas" xmlns:cx="http://schemas.microsoft.com/office/drawing/2014/chartex" xmlns:cx1="http://schemas.microsoft.com/office/drawing/2015/9/8/chartex" xmlns:cx2="http://schemas.microsoft.com/office/drawing/2015/10/21/chartex" xmlns:cx3="http://schemas.microsoft.com/office/drawing/2016/5/9/chartex" xmlns:cx4="http://schemas.microsoft.com/office/drawing/2016/5/10/chartex" xmlns:cx5="http://schemas.microsoft.com/office/drawing/2016/5/11/chartex" xmlns:cx6="http://schemas.microsoft.com/office/drawing/2016/5/12/chartex" xmlns:cx7="http://schemas.microsoft.com/office/drawing/2016/5/13/chartex" xmlns:cx8="http://schemas.microsoft.com/office/drawing/2016/5/14/chartex" xmlns:mc="http://schemas.openxmlformats.org/markup-compatibility/2006" xmlns:aink="http://schemas.microsoft.com/office/drawing/2016/ink" xmlns:am3d="http://schemas.microsoft.com/office/drawing/2017/model3d" xmlns:o="urn:schemas-microsoft-com:office:office" xmlns:oel="http://schemas.microsoft.com/office/2019/extlst" xmlns:r="http://schemas.openxmlformats.org/officeDocument/2006/relationships" xmlns:m="http://schemas.openxmlformats.org/officeDocument/2006/math" xmlns:v="urn:schemas-microsoft-com:vml" xmlns:wp14="http://schemas.microsoft.com/office/word/2010/wordprocessingDrawing" xmlns:wp="http://schemas.openxmlformats.org/drawingml/2006/wordprocessingDrawing" xmlns:w10="urn:schemas-microsoft-com:office:word" xmlns:w="http://schemas.openxmlformats.org/wordprocessingml/2006/main" xmlns:w14="http://schemas.microsoft.com/office/word/2010/wordml" xmlns:w15="http://schemas.microsoft.com/office/word/2012/wordml" xmlns:w16cex="http://schemas.microsoft.com/office/word/2018/wordml/cex" xmlns:w16cid="http://schemas.microsoft.com/office/word/2016/wordml/cid" xmlns:w16="http://schemas.microsoft.com/office/word/2018/wordml" xmlns:w16sdtdh="http://schemas.microsoft.com/office/word/2020/wordml/sdtdatahash" xmlns:w16se="http://schemas.microsoft.com/office/word/2015/wordml/symex" xmlns:wpg="http://schemas.microsoft.com/office/word/2010/wordprocessingGroup" xmlns:wpi="http://schemas.microsoft.com/office/word/2010/wordprocessingInk" xmlns:wne="http://schemas.microsoft.com/office/word/2006/wordml" xmlns:wps="http://schemas.microsoft.com/office/word/2010/wordprocessingShape" mc:Ignorable="w14 w15 w16se w16cid w16 w16cex w16sdtdh wp14">
   <w:body>
     <w:p>
       <w:pPr>
@@ -121,7 +121,21 @@
               <w:rPr>
                 <w:rFonts w:ascii="標楷體" w:eastAsia="標楷體" w:hAnsi="標楷體" w:hint="eastAsia"/>
               </w:rPr>
-              <w:t>個人化資料自主運用(MyData)平台介接系統專案</w:t>
+              <w:t>個人化資料自主運用(</w:t>
+            </w:r>
+            <w:proofErr w:type="spellStart"/>
+            <w:r>
+              <w:rPr>
+                <w:rFonts w:ascii="標楷體" w:eastAsia="標楷體" w:hAnsi="標楷體" w:hint="eastAsia"/>
+              </w:rPr>
+              <w:t>MyData</w:t>
+            </w:r>
+            <w:proofErr w:type="spellEnd"/>
+            <w:r>
+              <w:rPr>
+                <w:rFonts w:ascii="標楷體" w:eastAsia="標楷體" w:hAnsi="標楷體" w:hint="eastAsia"/>
+              </w:rPr>
+              <w:t>)平台介接系統專案</w:t>
             </w:r>
           </w:p>
         </w:tc>
@@ -227,6 +241,12 @@
               <w:rPr>
                 <w:rFonts w:ascii="標楷體" w:eastAsia="標楷體" w:hAnsi="標楷體" w:hint="eastAsia"/>
               </w:rPr>
+              <w:t xml:space="preserve"> </w:t>
+            </w:r>
+            <w:r>
+              <w:rPr>
+                <w:rFonts w:ascii="標楷體" w:eastAsia="標楷體" w:hAnsi="標楷體" w:hint="eastAsia"/>
+              </w:rPr>
               <w:t>3</w:t>
             </w:r>
             <w:r>
@@ -322,6 +342,12 @@
               <w:rPr>
                 <w:rFonts w:ascii="標楷體" w:eastAsia="標楷體" w:hAnsi="標楷體" w:hint="eastAsia"/>
               </w:rPr>
+              <w:t xml:space="preserve"> </w:t>
+            </w:r>
+            <w:r>
+              <w:rPr>
+                <w:rFonts w:ascii="標楷體" w:eastAsia="標楷體" w:hAnsi="標楷體" w:hint="eastAsia"/>
+              </w:rPr>
               <w:t>5</w:t>
             </w:r>
             <w:r>
@@ -441,7 +467,7 @@
               <w:rPr>
                 <w:rFonts w:ascii="標楷體" w:eastAsia="標楷體" w:hAnsi="標楷體" w:hint="eastAsia"/>
               </w:rPr>
-              <w:t>9</w:t>
+              <w:t xml:space="preserve"> 6</w:t>
             </w:r>
             <w:r>
               <w:rPr>
@@ -465,7 +491,7 @@
               <w:rPr>
                 <w:rFonts w:ascii="標楷體" w:eastAsia="標楷體" w:hAnsi="標楷體" w:hint="eastAsia"/>
               </w:rPr>
-              <w:t>15</w:t>
+              <w:t xml:space="preserve"> 6</w:t>
             </w:r>
             <w:r>
               <w:rPr>
@@ -543,7 +569,6 @@
                   <w14:uncheckedState w14:val="2610" w14:font="MS Gothic"/>
                 </w14:checkbox>
               </w:sdtPr>
-              <w:sdtEndPr/>
               <w:sdtContent>
                 <w:r>
                   <w:rPr>
@@ -571,13 +596,12 @@
                   <w14:uncheckedState w14:val="2610" w14:font="MS Gothic"/>
                 </w14:checkbox>
               </w:sdtPr>
-              <w:sdtEndPr/>
               <w:sdtContent>
                 <w:r>
                   <w:rPr>
-                    <w:rFonts w:ascii="Wingdings 2" w:eastAsia="標楷體" w:hAnsi="Wingdings 2"/>
+                    <w:rFonts w:ascii="標楷體" w:eastAsia="標楷體" w:hAnsi="標楷體" w:hint="eastAsia"/>
                   </w:rPr>
-                  <w:t>R</w:t>
+                  <w:sym w:font="Wingdings 2" w:char="F052"/>
                 </w:r>
               </w:sdtContent>
             </w:sdt>
@@ -607,12 +631,6 @@
             </w:r>
             <w:r>
               <w:rPr>
-                <w:rFonts w:ascii="標楷體" w:eastAsia="標楷體" w:hAnsi="標楷體" w:hint="eastAsia"/>
-              </w:rPr>
-              <w:t>3</w:t>
-            </w:r>
-            <w:r>
-              <w:rPr>
                 <w:rFonts w:ascii="標楷體" w:eastAsia="標楷體" w:hAnsi="標楷體"/>
               </w:rPr>
               <w:t xml:space="preserve"> </w:t>
@@ -628,12 +646,6 @@
                 <w:rFonts w:ascii="標楷體" w:eastAsia="標楷體" w:hAnsi="標楷體" w:hint="eastAsia"/>
               </w:rPr>
               <w:t xml:space="preserve"> </w:t>
-            </w:r>
-            <w:r>
-              <w:rPr>
-                <w:rFonts w:ascii="標楷體" w:eastAsia="標楷體" w:hAnsi="標楷體" w:hint="eastAsia"/>
-              </w:rPr>
-              <w:t>28</w:t>
             </w:r>
             <w:r>
               <w:rPr>
@@ -1057,7 +1069,25 @@
               <w:rPr>
                 <w:rFonts w:ascii="標楷體" w:eastAsia="標楷體" w:hAnsi="標楷體" w:cs="Arial" w:hint="eastAsia"/>
               </w:rPr>
-              <w:t>不可抗力之因素，故不歸責於</w:t>
+              <w:t>不可抗力之因</w:t>
+            </w:r>
+            <w:r>
+              <w:rPr>
+                <w:rFonts w:ascii="標楷體" w:eastAsia="標楷體" w:hAnsi="標楷體" w:cs="Arial" w:hint="eastAsia"/>
+              </w:rPr>
+              <w:t>，</w:t>
+            </w:r>
+            <w:r>
+              <w:rPr>
+                <w:rFonts w:ascii="標楷體" w:eastAsia="標楷體" w:hAnsi="標楷體" w:cs="Arial" w:hint="eastAsia"/>
+              </w:rPr>
+              <w:t>廠商亦就上述議題加派人力及資源</w:t>
+            </w:r>
+            <w:r>
+              <w:rPr>
+                <w:rFonts w:ascii="標楷體" w:eastAsia="標楷體" w:hAnsi="標楷體" w:cs="Arial" w:hint="eastAsia"/>
+              </w:rPr>
+              <w:t>，故不歸責於</w:t>
             </w:r>
             <w:r>
               <w:rPr>
@@ -1162,7 +1192,21 @@
               <w:rPr>
                 <w:rFonts w:ascii="標楷體" w:eastAsia="標楷體" w:hAnsi="標楷體" w:cs="Arial" w:hint="eastAsia"/>
               </w:rPr>
-              <w:t>，又於正式環境對外連線轉導過程遇台網憑證參數錯誤、數發部MyData平台防火牆設定錯誤等議題。</w:t>
+              <w:t>，又於正式環境對外連線轉導過程遇台網憑證參數錯誤、數發部</w:t>
+            </w:r>
+            <w:proofErr w:type="spellStart"/>
+            <w:r>
+              <w:rPr>
+                <w:rFonts w:ascii="標楷體" w:eastAsia="標楷體" w:hAnsi="標楷體" w:cs="Arial" w:hint="eastAsia"/>
+              </w:rPr>
+              <w:t>MyData</w:t>
+            </w:r>
+            <w:proofErr w:type="spellEnd"/>
+            <w:r>
+              <w:rPr>
+                <w:rFonts w:ascii="標楷體" w:eastAsia="標楷體" w:hAnsi="標楷體" w:cs="Arial" w:hint="eastAsia"/>
+              </w:rPr>
+              <w:t>平台防火牆設定錯誤等議題。</w:t>
             </w:r>
           </w:p>
           <w:p>
@@ -1191,13 +1235,13 @@
               <w:rPr>
                 <w:rFonts w:ascii="標楷體" w:eastAsia="標楷體" w:hAnsi="標楷體" w:cs="Arial" w:hint="eastAsia"/>
               </w:rPr>
-              <w:t>屬不可抗力之因素，</w:t>
+              <w:t>屬不可抗力之因素</w:t>
             </w:r>
             <w:r>
               <w:rPr>
                 <w:rFonts w:ascii="標楷體" w:eastAsia="標楷體" w:hAnsi="標楷體" w:cs="Arial" w:hint="eastAsia"/>
               </w:rPr>
-              <w:t>廠商亦就上述議題加派人力及資源，</w:t>
+              <w:t>，</w:t>
             </w:r>
             <w:r>
               <w:rPr>
@@ -1296,7 +1340,19 @@
               <w:rPr>
                 <w:rFonts w:ascii="標楷體" w:eastAsia="標楷體" w:hAnsi="標楷體" w:cs="Arial" w:hint="eastAsia"/>
               </w:rPr>
-              <w:t>本行於需求訪談中提出「管理後台依各處室角色限制顯示該單位資料之控管需求」，經雙方確認該功能之細節後，評估此工項對於系統影響極大，無法於本案開發期間完成。</w:t>
+              <w:t>本行於需求訪談中提出「管理後台依各處室角色限制顯示該單位資料之控管需求」，經雙方確認該功能之細節後，評估此工項對於系統影響極大，無法於</w:t>
+            </w:r>
+            <w:r>
+              <w:rPr>
+                <w:rFonts w:ascii="標楷體" w:eastAsia="標楷體" w:hAnsi="標楷體" w:cs="Arial" w:hint="eastAsia"/>
+              </w:rPr>
+              <w:t>主系統</w:t>
+            </w:r>
+            <w:r>
+              <w:rPr>
+                <w:rFonts w:ascii="標楷體" w:eastAsia="標楷體" w:hAnsi="標楷體" w:cs="Arial" w:hint="eastAsia"/>
+              </w:rPr>
+              <w:t>開發期間完成。</w:t>
             </w:r>
           </w:p>
           <w:p>
@@ -1359,6 +1415,63 @@
               </w:rPr>
               <w:t>否</w:t>
             </w:r>
+          </w:p>
+        </w:tc>
+      </w:tr>
+      <w:tr>
+        <w:trPr>
+          <w:trHeight w:val="1118"/>
+          <w:jc w:val="center"/>
+        </w:trPr>
+        <w:tc>
+          <w:tcPr>
+            <w:tcW w:w="1701" w:type="dxa"/>
+            <w:vAlign w:val="center"/>
+          </w:tcPr>
+          <w:p>
+            <w:pPr>
+              <w:spacing w:line="300" w:lineRule="exact"/>
+              <w:jc w:val="center"/>
+              <w:rPr>
+                <w:rFonts w:ascii="標楷體" w:eastAsia="標楷體" w:hAnsi="標楷體" w:hint="eastAsia"/>
+              </w:rPr>
+            </w:pPr>
+          </w:p>
+        </w:tc>
+        <w:tc>
+          <w:tcPr>
+            <w:tcW w:w="6179" w:type="dxa"/>
+          </w:tcPr>
+          <w:p>
+            <w:pPr>
+              <w:pStyle w:val="a9"/>
+              <w:keepNext/>
+              <w:numPr>
+                <w:ilvl w:val="0"/>
+                <w:numId w:val="17"/>
+              </w:numPr>
+              <w:adjustRightInd w:val="0"/>
+              <w:snapToGrid w:val="0"/>
+              <w:ind w:leftChars="0"/>
+              <w:jc w:val="both"/>
+              <w:rPr>
+                <w:rFonts w:ascii="標楷體" w:eastAsia="標楷體" w:hAnsi="標楷體" w:cs="Arial" w:hint="eastAsia"/>
+              </w:rPr>
+            </w:pPr>
+          </w:p>
+        </w:tc>
+        <w:tc>
+          <w:tcPr>
+            <w:tcW w:w="1191" w:type="dxa"/>
+          </w:tcPr>
+          <w:p>
+            <w:pPr>
+              <w:spacing w:line="300" w:lineRule="exact"/>
+              <w:jc w:val="both"/>
+              <w:rPr>
+                <w:rFonts w:ascii="標楷體" w:eastAsia="標楷體" w:hAnsi="標楷體" w:hint="eastAsia"/>
+              </w:rPr>
+            </w:pPr>
           </w:p>
         </w:tc>
       </w:tr>
@@ -1384,7 +1497,6 @@
               <w:rPr>
                 <w:rFonts w:ascii="標楷體" w:eastAsia="標楷體" w:hAnsi="標楷體" w:hint="eastAsia"/>
               </w:rPr>
-              <w:lastRenderedPageBreak/>
               <w:t>專案負責人</w:t>
             </w:r>
           </w:p>
@@ -1489,7 +1601,6 @@
                   <w14:uncheckedState w14:val="2610" w14:font="MS Gothic"/>
                 </w14:checkbox>
               </w:sdtPr>
-              <w:sdtEndPr/>
               <w:sdtContent>
                 <w:r>
                   <w:rPr>
@@ -1529,7 +1640,6 @@
                   <w14:uncheckedState w14:val="2610" w14:font="MS Gothic"/>
                 </w14:checkbox>
               </w:sdtPr>
-              <w:sdtEndPr/>
               <w:sdtContent>
                 <w:r>
                   <w:rPr>
@@ -1657,7 +1767,7 @@
 </file>
 
 <file path=word/endnotes.xml><?xml version="1.0" encoding="utf-8"?>
-<w:endnotes xmlns:wpc="http://schemas.microsoft.com/office/word/2010/wordprocessingCanvas" xmlns:cx="http://schemas.microsoft.com/office/drawing/2014/chartex" xmlns:cx1="http://schemas.microsoft.com/office/drawing/2015/9/8/chartex" xmlns:cx2="http://schemas.microsoft.com/office/drawing/2015/10/21/chartex" xmlns:cx3="http://schemas.microsoft.com/office/drawing/2016/5/9/chartex" xmlns:cx4="http://schemas.microsoft.com/office/drawing/2016/5/10/chartex" xmlns:cx5="http://schemas.microsoft.com/office/drawing/2016/5/11/chartex" xmlns:cx6="http://schemas.microsoft.com/office/drawing/2016/5/12/chartex" xmlns:cx7="http://schemas.microsoft.com/office/drawing/2016/5/13/chartex" xmlns:cx8="http://schemas.microsoft.com/office/drawing/2016/5/14/chartex" xmlns:mc="http://schemas.openxmlformats.org/markup-compatibility/2006" xmlns:aink="http://schemas.microsoft.com/office/drawing/2016/ink" xmlns:am3d="http://schemas.microsoft.com/office/drawing/2017/model3d" xmlns:o="urn:schemas-microsoft-com:office:office" xmlns:r="http://schemas.openxmlformats.org/officeDocument/2006/relationships" xmlns:m="http://schemas.openxmlformats.org/officeDocument/2006/math" xmlns:v="urn:schemas-microsoft-com:vml" xmlns:wp14="http://schemas.microsoft.com/office/word/2010/wordprocessingDrawing" xmlns:wp="http://schemas.openxmlformats.org/drawingml/2006/wordprocessingDrawing" xmlns:w10="urn:schemas-microsoft-com:office:word" xmlns:w="http://schemas.openxmlformats.org/wordprocessingml/2006/main" xmlns:w14="http://schemas.microsoft.com/office/word/2010/wordml" xmlns:w15="http://schemas.microsoft.com/office/word/2012/wordml" xmlns:w16cex="http://schemas.microsoft.com/office/word/2018/wordml/cex" xmlns:w16cid="http://schemas.microsoft.com/office/word/2016/wordml/cid" xmlns:w16="http://schemas.microsoft.com/office/word/2018/wordml" xmlns:w16sdtdh="http://schemas.microsoft.com/office/word/2020/wordml/sdtdatahash" xmlns:w16se="http://schemas.microsoft.com/office/word/2015/wordml/symex" xmlns:wpg="http://schemas.microsoft.com/office/word/2010/wordprocessingGroup" xmlns:wpi="http://schemas.microsoft.com/office/word/2010/wordprocessingInk" xmlns:wne="http://schemas.microsoft.com/office/word/2006/wordml" xmlns:wps="http://schemas.microsoft.com/office/word/2010/wordprocessingShape" mc:Ignorable="w14 w15 w16se w16cid w16 w16cex w16sdtdh wp14">
+<w:endnotes xmlns:wpc="http://schemas.microsoft.com/office/word/2010/wordprocessingCanvas" xmlns:cx="http://schemas.microsoft.com/office/drawing/2014/chartex" xmlns:cx1="http://schemas.microsoft.com/office/drawing/2015/9/8/chartex" xmlns:cx2="http://schemas.microsoft.com/office/drawing/2015/10/21/chartex" xmlns:cx3="http://schemas.microsoft.com/office/drawing/2016/5/9/chartex" xmlns:cx4="http://schemas.microsoft.com/office/drawing/2016/5/10/chartex" xmlns:cx5="http://schemas.microsoft.com/office/drawing/2016/5/11/chartex" xmlns:cx6="http://schemas.microsoft.com/office/drawing/2016/5/12/chartex" xmlns:cx7="http://schemas.microsoft.com/office/drawing/2016/5/13/chartex" xmlns:cx8="http://schemas.microsoft.com/office/drawing/2016/5/14/chartex" xmlns:mc="http://schemas.openxmlformats.org/markup-compatibility/2006" xmlns:aink="http://schemas.microsoft.com/office/drawing/2016/ink" xmlns:am3d="http://schemas.microsoft.com/office/drawing/2017/model3d" xmlns:o="urn:schemas-microsoft-com:office:office" xmlns:oel="http://schemas.microsoft.com/office/2019/extlst" xmlns:r="http://schemas.openxmlformats.org/officeDocument/2006/relationships" xmlns:m="http://schemas.openxmlformats.org/officeDocument/2006/math" xmlns:v="urn:schemas-microsoft-com:vml" xmlns:wp14="http://schemas.microsoft.com/office/word/2010/wordprocessingDrawing" xmlns:wp="http://schemas.openxmlformats.org/drawingml/2006/wordprocessingDrawing" xmlns:w10="urn:schemas-microsoft-com:office:word" xmlns:w="http://schemas.openxmlformats.org/wordprocessingml/2006/main" xmlns:w14="http://schemas.microsoft.com/office/word/2010/wordml" xmlns:w15="http://schemas.microsoft.com/office/word/2012/wordml" xmlns:w16cex="http://schemas.microsoft.com/office/word/2018/wordml/cex" xmlns:w16cid="http://schemas.microsoft.com/office/word/2016/wordml/cid" xmlns:w16="http://schemas.microsoft.com/office/word/2018/wordml" xmlns:w16sdtdh="http://schemas.microsoft.com/office/word/2020/wordml/sdtdatahash" xmlns:w16se="http://schemas.microsoft.com/office/word/2015/wordml/symex" xmlns:wpg="http://schemas.microsoft.com/office/word/2010/wordprocessingGroup" xmlns:wpi="http://schemas.microsoft.com/office/word/2010/wordprocessingInk" xmlns:wne="http://schemas.microsoft.com/office/word/2006/wordml" xmlns:wps="http://schemas.microsoft.com/office/word/2010/wordprocessingShape" mc:Ignorable="w14 w15 w16se w16cid w16 w16cex w16sdtdh wp14">
   <w:endnote w:type="separator" w:id="-1">
     <w:p>
       <w:r>
@@ -1676,7 +1786,7 @@
 </file>
 
 <file path=word/footer1.xml><?xml version="1.0" encoding="utf-8"?>
-<w:ftr xmlns:wpc="http://schemas.microsoft.com/office/word/2010/wordprocessingCanvas" xmlns:cx="http://schemas.microsoft.com/office/drawing/2014/chartex" xmlns:cx1="http://schemas.microsoft.com/office/drawing/2015/9/8/chartex" xmlns:cx2="http://schemas.microsoft.com/office/drawing/2015/10/21/chartex" xmlns:cx3="http://schemas.microsoft.com/office/drawing/2016/5/9/chartex" xmlns:cx4="http://schemas.microsoft.com/office/drawing/2016/5/10/chartex" xmlns:cx5="http://schemas.microsoft.com/office/drawing/2016/5/11/chartex" xmlns:cx6="http://schemas.microsoft.com/office/drawing/2016/5/12/chartex" xmlns:cx7="http://schemas.microsoft.com/office/drawing/2016/5/13/chartex" xmlns:cx8="http://schemas.microsoft.com/office/drawing/2016/5/14/chartex" xmlns:mc="http://schemas.openxmlformats.org/markup-compatibility/2006" xmlns:aink="http://schemas.microsoft.com/office/drawing/2016/ink" xmlns:am3d="http://schemas.microsoft.com/office/drawing/2017/model3d" xmlns:o="urn:schemas-microsoft-com:office:office" xmlns:r="http://schemas.openxmlformats.org/officeDocument/2006/relationships" xmlns:m="http://schemas.openxmlformats.org/officeDocument/2006/math" xmlns:v="urn:schemas-microsoft-com:vml" xmlns:wp14="http://schemas.microsoft.com/office/word/2010/wordprocessingDrawing" xmlns:wp="http://schemas.openxmlformats.org/drawingml/2006/wordprocessingDrawing" xmlns:w10="urn:schemas-microsoft-com:office:word" xmlns:w="http://schemas.openxmlformats.org/wordprocessingml/2006/main" xmlns:w14="http://schemas.microsoft.com/office/word/2010/wordml" xmlns:w15="http://schemas.microsoft.com/office/word/2012/wordml" xmlns:w16cex="http://schemas.microsoft.com/office/word/2018/wordml/cex" xmlns:w16cid="http://schemas.microsoft.com/office/word/2016/wordml/cid" xmlns:w16="http://schemas.microsoft.com/office/word/2018/wordml" xmlns:w16sdtdh="http://schemas.microsoft.com/office/word/2020/wordml/sdtdatahash" xmlns:w16se="http://schemas.microsoft.com/office/word/2015/wordml/symex" xmlns:wpg="http://schemas.microsoft.com/office/word/2010/wordprocessingGroup" xmlns:wpi="http://schemas.microsoft.com/office/word/2010/wordprocessingInk" xmlns:wne="http://schemas.microsoft.com/office/word/2006/wordml" xmlns:wps="http://schemas.microsoft.com/office/word/2010/wordprocessingShape" mc:Ignorable="w14 w15 w16se w16cid w16 w16cex w16sdtdh wp14">
+<w:ftr xmlns:wpc="http://schemas.microsoft.com/office/word/2010/wordprocessingCanvas" xmlns:cx="http://schemas.microsoft.com/office/drawing/2014/chartex" xmlns:cx1="http://schemas.microsoft.com/office/drawing/2015/9/8/chartex" xmlns:cx2="http://schemas.microsoft.com/office/drawing/2015/10/21/chartex" xmlns:cx3="http://schemas.microsoft.com/office/drawing/2016/5/9/chartex" xmlns:cx4="http://schemas.microsoft.com/office/drawing/2016/5/10/chartex" xmlns:cx5="http://schemas.microsoft.com/office/drawing/2016/5/11/chartex" xmlns:cx6="http://schemas.microsoft.com/office/drawing/2016/5/12/chartex" xmlns:cx7="http://schemas.microsoft.com/office/drawing/2016/5/13/chartex" xmlns:cx8="http://schemas.microsoft.com/office/drawing/2016/5/14/chartex" xmlns:mc="http://schemas.openxmlformats.org/markup-compatibility/2006" xmlns:aink="http://schemas.microsoft.com/office/drawing/2016/ink" xmlns:am3d="http://schemas.microsoft.com/office/drawing/2017/model3d" xmlns:o="urn:schemas-microsoft-com:office:office" xmlns:oel="http://schemas.microsoft.com/office/2019/extlst" xmlns:r="http://schemas.openxmlformats.org/officeDocument/2006/relationships" xmlns:m="http://schemas.openxmlformats.org/officeDocument/2006/math" xmlns:v="urn:schemas-microsoft-com:vml" xmlns:wp14="http://schemas.microsoft.com/office/word/2010/wordprocessingDrawing" xmlns:wp="http://schemas.openxmlformats.org/drawingml/2006/wordprocessingDrawing" xmlns:w10="urn:schemas-microsoft-com:office:word" xmlns:w="http://schemas.openxmlformats.org/wordprocessingml/2006/main" xmlns:w14="http://schemas.microsoft.com/office/word/2010/wordml" xmlns:w15="http://schemas.microsoft.com/office/word/2012/wordml" xmlns:w16cex="http://schemas.microsoft.com/office/word/2018/wordml/cex" xmlns:w16cid="http://schemas.microsoft.com/office/word/2016/wordml/cid" xmlns:w16="http://schemas.microsoft.com/office/word/2018/wordml" xmlns:w16sdtdh="http://schemas.microsoft.com/office/word/2020/wordml/sdtdatahash" xmlns:w16se="http://schemas.microsoft.com/office/word/2015/wordml/symex" xmlns:wpg="http://schemas.microsoft.com/office/word/2010/wordprocessingGroup" xmlns:wpi="http://schemas.microsoft.com/office/word/2010/wordprocessingInk" xmlns:wne="http://schemas.microsoft.com/office/word/2006/wordml" xmlns:wps="http://schemas.microsoft.com/office/word/2010/wordprocessingShape" mc:Ignorable="w14 w15 w16se w16cid w16 w16cex w16sdtdh wp14">
   <w:p>
     <w:pPr>
       <w:pStyle w:val="a6"/>
@@ -1918,7 +2028,7 @@
 </file>
 
 <file path=word/footnotes.xml><?xml version="1.0" encoding="utf-8"?>
-<w:footnotes xmlns:wpc="http://schemas.microsoft.com/office/word/2010/wordprocessingCanvas" xmlns:cx="http://schemas.microsoft.com/office/drawing/2014/chartex" xmlns:cx1="http://schemas.microsoft.com/office/drawing/2015/9/8/chartex" xmlns:cx2="http://schemas.microsoft.com/office/drawing/2015/10/21/chartex" xmlns:cx3="http://schemas.microsoft.com/office/drawing/2016/5/9/chartex" xmlns:cx4="http://schemas.microsoft.com/office/drawing/2016/5/10/chartex" xmlns:cx5="http://schemas.microsoft.com/office/drawing/2016/5/11/chartex" xmlns:cx6="http://schemas.microsoft.com/office/drawing/2016/5/12/chartex" xmlns:cx7="http://schemas.microsoft.com/office/drawing/2016/5/13/chartex" xmlns:cx8="http://schemas.microsoft.com/office/drawing/2016/5/14/chartex" xmlns:mc="http://schemas.openxmlformats.org/markup-compatibility/2006" xmlns:aink="http://schemas.microsoft.com/office/drawing/2016/ink" xmlns:am3d="http://schemas.microsoft.com/office/drawing/2017/model3d" xmlns:o="urn:schemas-microsoft-com:office:office" xmlns:r="http://schemas.openxmlformats.org/officeDocument/2006/relationships" xmlns:m="http://schemas.openxmlformats.org/officeDocument/2006/math" xmlns:v="urn:schemas-microsoft-com:vml" xmlns:wp14="http://schemas.microsoft.com/office/word/2010/wordprocessingDrawing" xmlns:wp="http://schemas.openxmlformats.org/drawingml/2006/wordprocessingDrawing" xmlns:w10="urn:schemas-microsoft-com:office:word" xmlns:w="http://schemas.openxmlformats.org/wordprocessingml/2006/main" xmlns:w14="http://schemas.microsoft.com/office/word/2010/wordml" xmlns:w15="http://schemas.microsoft.com/office/word/2012/wordml" xmlns:w16cex="http://schemas.microsoft.com/office/word/2018/wordml/cex" xmlns:w16cid="http://schemas.microsoft.com/office/word/2016/wordml/cid" xmlns:w16="http://schemas.microsoft.com/office/word/2018/wordml" xmlns:w16sdtdh="http://schemas.microsoft.com/office/word/2020/wordml/sdtdatahash" xmlns:w16se="http://schemas.microsoft.com/office/word/2015/wordml/symex" xmlns:wpg="http://schemas.microsoft.com/office/word/2010/wordprocessingGroup" xmlns:wpi="http://schemas.microsoft.com/office/word/2010/wordprocessingInk" xmlns:wne="http://schemas.microsoft.com/office/word/2006/wordml" xmlns:wps="http://schemas.microsoft.com/office/word/2010/wordprocessingShape" mc:Ignorable="w14 w15 w16se w16cid w16 w16cex w16sdtdh wp14">
+<w:footnotes xmlns:wpc="http://schemas.microsoft.com/office/word/2010/wordprocessingCanvas" xmlns:cx="http://schemas.microsoft.com/office/drawing/2014/chartex" xmlns:cx1="http://schemas.microsoft.com/office/drawing/2015/9/8/chartex" xmlns:cx2="http://schemas.microsoft.com/office/drawing/2015/10/21/chartex" xmlns:cx3="http://schemas.microsoft.com/office/drawing/2016/5/9/chartex" xmlns:cx4="http://schemas.microsoft.com/office/drawing/2016/5/10/chartex" xmlns:cx5="http://schemas.microsoft.com/office/drawing/2016/5/11/chartex" xmlns:cx6="http://schemas.microsoft.com/office/drawing/2016/5/12/chartex" xmlns:cx7="http://schemas.microsoft.com/office/drawing/2016/5/13/chartex" xmlns:cx8="http://schemas.microsoft.com/office/drawing/2016/5/14/chartex" xmlns:mc="http://schemas.openxmlformats.org/markup-compatibility/2006" xmlns:aink="http://schemas.microsoft.com/office/drawing/2016/ink" xmlns:am3d="http://schemas.microsoft.com/office/drawing/2017/model3d" xmlns:o="urn:schemas-microsoft-com:office:office" xmlns:oel="http://schemas.microsoft.com/office/2019/extlst" xmlns:r="http://schemas.openxmlformats.org/officeDocument/2006/relationships" xmlns:m="http://schemas.openxmlformats.org/officeDocument/2006/math" xmlns:v="urn:schemas-microsoft-com:vml" xmlns:wp14="http://schemas.microsoft.com/office/word/2010/wordprocessingDrawing" xmlns:wp="http://schemas.openxmlformats.org/drawingml/2006/wordprocessingDrawing" xmlns:w10="urn:schemas-microsoft-com:office:word" xmlns:w="http://schemas.openxmlformats.org/wordprocessingml/2006/main" xmlns:w14="http://schemas.microsoft.com/office/word/2010/wordml" xmlns:w15="http://schemas.microsoft.com/office/word/2012/wordml" xmlns:w16cex="http://schemas.microsoft.com/office/word/2018/wordml/cex" xmlns:w16cid="http://schemas.microsoft.com/office/word/2016/wordml/cid" xmlns:w16="http://schemas.microsoft.com/office/word/2018/wordml" xmlns:w16sdtdh="http://schemas.microsoft.com/office/word/2020/wordml/sdtdatahash" xmlns:w16se="http://schemas.microsoft.com/office/word/2015/wordml/symex" xmlns:wpg="http://schemas.microsoft.com/office/word/2010/wordprocessingGroup" xmlns:wpi="http://schemas.microsoft.com/office/word/2010/wordprocessingInk" xmlns:wne="http://schemas.microsoft.com/office/word/2006/wordml" xmlns:wps="http://schemas.microsoft.com/office/word/2010/wordprocessingShape" mc:Ignorable="w14 w15 w16se w16cid w16 w16cex w16sdtdh wp14">
   <w:footnote w:type="separator" w:id="-1">
     <w:p>
       <w:r>
@@ -1937,7 +2047,7 @@
 </file>
 
 <file path=word/header1.xml><?xml version="1.0" encoding="utf-8"?>
-<w:hdr xmlns:wpc="http://schemas.microsoft.com/office/word/2010/wordprocessingCanvas" xmlns:cx="http://schemas.microsoft.com/office/drawing/2014/chartex" xmlns:cx1="http://schemas.microsoft.com/office/drawing/2015/9/8/chartex" xmlns:cx2="http://schemas.microsoft.com/office/drawing/2015/10/21/chartex" xmlns:cx3="http://schemas.microsoft.com/office/drawing/2016/5/9/chartex" xmlns:cx4="http://schemas.microsoft.com/office/drawing/2016/5/10/chartex" xmlns:cx5="http://schemas.microsoft.com/office/drawing/2016/5/11/chartex" xmlns:cx6="http://schemas.microsoft.com/office/drawing/2016/5/12/chartex" xmlns:cx7="http://schemas.microsoft.com/office/drawing/2016/5/13/chartex" xmlns:cx8="http://schemas.microsoft.com/office/drawing/2016/5/14/chartex" xmlns:mc="http://schemas.openxmlformats.org/markup-compatibility/2006" xmlns:aink="http://schemas.microsoft.com/office/drawing/2016/ink" xmlns:am3d="http://schemas.microsoft.com/office/drawing/2017/model3d" xmlns:o="urn:schemas-microsoft-com:office:office" xmlns:r="http://schemas.openxmlformats.org/officeDocument/2006/relationships" xmlns:m="http://schemas.openxmlformats.org/officeDocument/2006/math" xmlns:v="urn:schemas-microsoft-com:vml" xmlns:wp14="http://schemas.microsoft.com/office/word/2010/wordprocessingDrawing" xmlns:wp="http://schemas.openxmlformats.org/drawingml/2006/wordprocessingDrawing" xmlns:w10="urn:schemas-microsoft-com:office:word" xmlns:w="http://schemas.openxmlformats.org/wordprocessingml/2006/main" xmlns:w14="http://schemas.microsoft.com/office/word/2010/wordml" xmlns:w15="http://schemas.microsoft.com/office/word/2012/wordml" xmlns:w16cex="http://schemas.microsoft.com/office/word/2018/wordml/cex" xmlns:w16cid="http://schemas.microsoft.com/office/word/2016/wordml/cid" xmlns:w16="http://schemas.microsoft.com/office/word/2018/wordml" xmlns:w16sdtdh="http://schemas.microsoft.com/office/word/2020/wordml/sdtdatahash" xmlns:w16se="http://schemas.microsoft.com/office/word/2015/wordml/symex" xmlns:wpg="http://schemas.microsoft.com/office/word/2010/wordprocessingGroup" xmlns:wpi="http://schemas.microsoft.com/office/word/2010/wordprocessingInk" xmlns:wne="http://schemas.microsoft.com/office/word/2006/wordml" xmlns:wps="http://schemas.microsoft.com/office/word/2010/wordprocessingShape" mc:Ignorable="w14 w15 w16se w16cid w16 w16cex w16sdtdh wp14">
+<w:hdr xmlns:wpc="http://schemas.microsoft.com/office/word/2010/wordprocessingCanvas" xmlns:cx="http://schemas.microsoft.com/office/drawing/2014/chartex" xmlns:cx1="http://schemas.microsoft.com/office/drawing/2015/9/8/chartex" xmlns:cx2="http://schemas.microsoft.com/office/drawing/2015/10/21/chartex" xmlns:cx3="http://schemas.microsoft.com/office/drawing/2016/5/9/chartex" xmlns:cx4="http://schemas.microsoft.com/office/drawing/2016/5/10/chartex" xmlns:cx5="http://schemas.microsoft.com/office/drawing/2016/5/11/chartex" xmlns:cx6="http://schemas.microsoft.com/office/drawing/2016/5/12/chartex" xmlns:cx7="http://schemas.microsoft.com/office/drawing/2016/5/13/chartex" xmlns:cx8="http://schemas.microsoft.com/office/drawing/2016/5/14/chartex" xmlns:mc="http://schemas.openxmlformats.org/markup-compatibility/2006" xmlns:aink="http://schemas.microsoft.com/office/drawing/2016/ink" xmlns:am3d="http://schemas.microsoft.com/office/drawing/2017/model3d" xmlns:o="urn:schemas-microsoft-com:office:office" xmlns:oel="http://schemas.microsoft.com/office/2019/extlst" xmlns:r="http://schemas.openxmlformats.org/officeDocument/2006/relationships" xmlns:m="http://schemas.openxmlformats.org/officeDocument/2006/math" xmlns:v="urn:schemas-microsoft-com:vml" xmlns:wp14="http://schemas.microsoft.com/office/word/2010/wordprocessingDrawing" xmlns:wp="http://schemas.openxmlformats.org/drawingml/2006/wordprocessingDrawing" xmlns:w10="urn:schemas-microsoft-com:office:word" xmlns:w="http://schemas.openxmlformats.org/wordprocessingml/2006/main" xmlns:w14="http://schemas.microsoft.com/office/word/2010/wordml" xmlns:w15="http://schemas.microsoft.com/office/word/2012/wordml" xmlns:w16cex="http://schemas.microsoft.com/office/word/2018/wordml/cex" xmlns:w16cid="http://schemas.microsoft.com/office/word/2016/wordml/cid" xmlns:w16="http://schemas.microsoft.com/office/word/2018/wordml" xmlns:w16sdtdh="http://schemas.microsoft.com/office/word/2020/wordml/sdtdatahash" xmlns:w16se="http://schemas.microsoft.com/office/word/2015/wordml/symex" xmlns:wpg="http://schemas.microsoft.com/office/word/2010/wordprocessingGroup" xmlns:wpi="http://schemas.microsoft.com/office/word/2010/wordprocessingInk" xmlns:wne="http://schemas.microsoft.com/office/word/2006/wordml" xmlns:wps="http://schemas.microsoft.com/office/word/2010/wordprocessingShape" mc:Ignorable="w14 w15 w16se w16cid w16 w16cex w16sdtdh wp14">
   <w:p>
     <w:pPr>
       <w:pStyle w:val="a4"/>
@@ -1974,6 +2084,7 @@
       </w:rPr>
       <w:t xml:space="preserve"> </w:t>
     </w:r>
+    <w:proofErr w:type="spellStart"/>
     <w:r>
       <w:rPr>
         <w:rFonts w:ascii="標楷體" w:eastAsia="標楷體" w:hAnsi="標楷體" w:hint="eastAsia"/>
@@ -2009,13 +2120,103 @@
       </w:rPr>
       <w:t>八</w:t>
     </w:r>
+    <w:proofErr w:type="spellEnd"/>
   </w:p>
 </w:hdr>
 </file>
 
 <file path=word/numbering.xml><?xml version="1.0" encoding="utf-8"?>
-<w:numbering xmlns:wpc="http://schemas.microsoft.com/office/word/2010/wordprocessingCanvas" xmlns:cx="http://schemas.microsoft.com/office/drawing/2014/chartex" xmlns:cx1="http://schemas.microsoft.com/office/drawing/2015/9/8/chartex" xmlns:cx2="http://schemas.microsoft.com/office/drawing/2015/10/21/chartex" xmlns:cx3="http://schemas.microsoft.com/office/drawing/2016/5/9/chartex" xmlns:cx4="http://schemas.microsoft.com/office/drawing/2016/5/10/chartex" xmlns:cx5="http://schemas.microsoft.com/office/drawing/2016/5/11/chartex" xmlns:cx6="http://schemas.microsoft.com/office/drawing/2016/5/12/chartex" xmlns:cx7="http://schemas.microsoft.com/office/drawing/2016/5/13/chartex" xmlns:cx8="http://schemas.microsoft.com/office/drawing/2016/5/14/chartex" xmlns:mc="http://schemas.openxmlformats.org/markup-compatibility/2006" xmlns:aink="http://schemas.microsoft.com/office/drawing/2016/ink" xmlns:am3d="http://schemas.microsoft.com/office/drawing/2017/model3d" xmlns:o="urn:schemas-microsoft-com:office:office" xmlns:r="http://schemas.openxmlformats.org/officeDocument/2006/relationships" xmlns:m="http://schemas.openxmlformats.org/officeDocument/2006/math" xmlns:v="urn:schemas-microsoft-com:vml" xmlns:wp14="http://schemas.microsoft.com/office/word/2010/wordprocessingDrawing" xmlns:wp="http://schemas.openxmlformats.org/drawingml/2006/wordprocessingDrawing" xmlns:w10="urn:schemas-microsoft-com:office:word" xmlns:w="http://schemas.openxmlformats.org/wordprocessingml/2006/main" xmlns:w14="http://schemas.microsoft.com/office/word/2010/wordml" xmlns:w15="http://schemas.microsoft.com/office/word/2012/wordml" xmlns:w16cex="http://schemas.microsoft.com/office/word/2018/wordml/cex" xmlns:w16cid="http://schemas.microsoft.com/office/word/2016/wordml/cid" xmlns:w16="http://schemas.microsoft.com/office/word/2018/wordml" xmlns:w16sdtdh="http://schemas.microsoft.com/office/word/2020/wordml/sdtdatahash" xmlns:w16se="http://schemas.microsoft.com/office/word/2015/wordml/symex" xmlns:wpg="http://schemas.microsoft.com/office/word/2010/wordprocessingGroup" xmlns:wpi="http://schemas.microsoft.com/office/word/2010/wordprocessingInk" xmlns:wne="http://schemas.microsoft.com/office/word/2006/wordml" xmlns:wps="http://schemas.microsoft.com/office/word/2010/wordprocessingShape" mc:Ignorable="w14 w15 w16se w16cid w16 w16cex w16sdtdh wp14">
+<w:numbering xmlns:wpc="http://schemas.microsoft.com/office/word/2010/wordprocessingCanvas" xmlns:cx="http://schemas.microsoft.com/office/drawing/2014/chartex" xmlns:cx1="http://schemas.microsoft.com/office/drawing/2015/9/8/chartex" xmlns:cx2="http://schemas.microsoft.com/office/drawing/2015/10/21/chartex" xmlns:cx3="http://schemas.microsoft.com/office/drawing/2016/5/9/chartex" xmlns:cx4="http://schemas.microsoft.com/office/drawing/2016/5/10/chartex" xmlns:cx5="http://schemas.microsoft.com/office/drawing/2016/5/11/chartex" xmlns:cx6="http://schemas.microsoft.com/office/drawing/2016/5/12/chartex" xmlns:cx7="http://schemas.microsoft.com/office/drawing/2016/5/13/chartex" xmlns:cx8="http://schemas.microsoft.com/office/drawing/2016/5/14/chartex" xmlns:mc="http://schemas.openxmlformats.org/markup-compatibility/2006" xmlns:aink="http://schemas.microsoft.com/office/drawing/2016/ink" xmlns:am3d="http://schemas.microsoft.com/office/drawing/2017/model3d" xmlns:o="urn:schemas-microsoft-com:office:office" xmlns:oel="http://schemas.microsoft.com/office/2019/extlst" xmlns:r="http://schemas.openxmlformats.org/officeDocument/2006/relationships" xmlns:m="http://schemas.openxmlformats.org/officeDocument/2006/math" xmlns:v="urn:schemas-microsoft-com:vml" xmlns:wp14="http://schemas.microsoft.com/office/word/2010/wordprocessingDrawing" xmlns:wp="http://schemas.openxmlformats.org/drawingml/2006/wordprocessingDrawing" xmlns:w10="urn:schemas-microsoft-com:office:word" xmlns:w="http://schemas.openxmlformats.org/wordprocessingml/2006/main" xmlns:w14="http://schemas.microsoft.com/office/word/2010/wordml" xmlns:w15="http://schemas.microsoft.com/office/word/2012/wordml" xmlns:w16cex="http://schemas.microsoft.com/office/word/2018/wordml/cex" xmlns:w16cid="http://schemas.microsoft.com/office/word/2016/wordml/cid" xmlns:w16="http://schemas.microsoft.com/office/word/2018/wordml" xmlns:w16sdtdh="http://schemas.microsoft.com/office/word/2020/wordml/sdtdatahash" xmlns:w16se="http://schemas.microsoft.com/office/word/2015/wordml/symex" xmlns:wpg="http://schemas.microsoft.com/office/word/2010/wordprocessingGroup" xmlns:wpi="http://schemas.microsoft.com/office/word/2010/wordprocessingInk" xmlns:wne="http://schemas.microsoft.com/office/word/2006/wordml" xmlns:wps="http://schemas.microsoft.com/office/word/2010/wordprocessingShape" mc:Ignorable="w14 w15 w16se w16cid w16 w16cex w16sdtdh wp14">
   <w:abstractNum w:abstractNumId="0" w15:restartNumberingAfterBreak="0">
+    <w:nsid w:val="004F08B5"/>
+    <w:multiLevelType w:val="hybridMultilevel"/>
+    <w:tmpl w:val="E31E72AA"/>
+    <w:lvl w:ilvl="0" w:tplc="FFFFFFFF">
+      <w:start w:val="1"/>
+      <w:numFmt w:val="taiwaneseCountingThousand"/>
+      <w:lvlText w:val="%1、"/>
+      <w:lvlJc w:val="left"/>
+      <w:pPr>
+        <w:ind w:left="480" w:hanging="480"/>
+      </w:pPr>
+      <w:rPr>
+        <w:rFonts w:hint="default"/>
+      </w:rPr>
+    </w:lvl>
+    <w:lvl w:ilvl="1" w:tplc="FFFFFFFF" w:tentative="1">
+      <w:start w:val="1"/>
+      <w:numFmt w:val="ideographTraditional"/>
+      <w:lvlText w:val="%2、"/>
+      <w:lvlJc w:val="left"/>
+      <w:pPr>
+        <w:ind w:left="960" w:hanging="480"/>
+      </w:pPr>
+    </w:lvl>
+    <w:lvl w:ilvl="2" w:tplc="FFFFFFFF" w:tentative="1">
+      <w:start w:val="1"/>
+      <w:numFmt w:val="lowerRoman"/>
+      <w:lvlText w:val="%3."/>
+      <w:lvlJc w:val="right"/>
+      <w:pPr>
+        <w:ind w:left="1440" w:hanging="480"/>
+      </w:pPr>
+    </w:lvl>
+    <w:lvl w:ilvl="3" w:tplc="FFFFFFFF" w:tentative="1">
+      <w:start w:val="1"/>
+      <w:numFmt w:val="decimal"/>
+      <w:lvlText w:val="%4."/>
+      <w:lvlJc w:val="left"/>
+      <w:pPr>
+        <w:ind w:left="1920" w:hanging="480"/>
+      </w:pPr>
+    </w:lvl>
+    <w:lvl w:ilvl="4" w:tplc="FFFFFFFF" w:tentative="1">
+      <w:start w:val="1"/>
+      <w:numFmt w:val="ideographTraditional"/>
+      <w:lvlText w:val="%5、"/>
+      <w:lvlJc w:val="left"/>
+      <w:pPr>
+        <w:ind w:left="2400" w:hanging="480"/>
+      </w:pPr>
+    </w:lvl>
+    <w:lvl w:ilvl="5" w:tplc="FFFFFFFF" w:tentative="1">
+      <w:start w:val="1"/>
+      <w:numFmt w:val="lowerRoman"/>
+      <w:lvlText w:val="%6."/>
+      <w:lvlJc w:val="right"/>
+      <w:pPr>
+        <w:ind w:left="2880" w:hanging="480"/>
+      </w:pPr>
+    </w:lvl>
+    <w:lvl w:ilvl="6" w:tplc="FFFFFFFF" w:tentative="1">
+      <w:start w:val="1"/>
+      <w:numFmt w:val="decimal"/>
+      <w:lvlText w:val="%7."/>
+      <w:lvlJc w:val="left"/>
+      <w:pPr>
+        <w:ind w:left="3360" w:hanging="480"/>
+      </w:pPr>
+    </w:lvl>
+    <w:lvl w:ilvl="7" w:tplc="FFFFFFFF" w:tentative="1">
+      <w:start w:val="1"/>
+      <w:numFmt w:val="ideographTraditional"/>
+      <w:lvlText w:val="%8、"/>
+      <w:lvlJc w:val="left"/>
+      <w:pPr>
+        <w:ind w:left="3840" w:hanging="480"/>
+      </w:pPr>
+    </w:lvl>
+    <w:lvl w:ilvl="8" w:tplc="FFFFFFFF" w:tentative="1">
+      <w:start w:val="1"/>
+      <w:numFmt w:val="lowerRoman"/>
+      <w:lvlText w:val="%9."/>
+      <w:lvlJc w:val="right"/>
+      <w:pPr>
+        <w:ind w:left="4320" w:hanging="480"/>
+      </w:pPr>
+    </w:lvl>
+  </w:abstractNum>
+  <w:abstractNum w:abstractNumId="1" w15:restartNumberingAfterBreak="0">
     <w:nsid w:val="071F5976"/>
     <w:multiLevelType w:val="hybridMultilevel"/>
     <w:tmpl w:val="005C1E12"/>
@@ -2104,7 +2305,7 @@
       </w:pPr>
     </w:lvl>
   </w:abstractNum>
-  <w:abstractNum w:abstractNumId="1" w15:restartNumberingAfterBreak="0">
+  <w:abstractNum w:abstractNumId="2" w15:restartNumberingAfterBreak="0">
     <w:nsid w:val="17247488"/>
     <w:multiLevelType w:val="hybridMultilevel"/>
     <w:tmpl w:val="E31E72AA"/>
@@ -2193,7 +2394,7 @@
       </w:pPr>
     </w:lvl>
   </w:abstractNum>
-  <w:abstractNum w:abstractNumId="2" w15:restartNumberingAfterBreak="0">
+  <w:abstractNum w:abstractNumId="3" w15:restartNumberingAfterBreak="0">
     <w:nsid w:val="23121C89"/>
     <w:multiLevelType w:val="hybridMultilevel"/>
     <w:tmpl w:val="005C1E12"/>
@@ -2282,7 +2483,7 @@
       </w:pPr>
     </w:lvl>
   </w:abstractNum>
-  <w:abstractNum w:abstractNumId="3" w15:restartNumberingAfterBreak="0">
+  <w:abstractNum w:abstractNumId="4" w15:restartNumberingAfterBreak="0">
     <w:nsid w:val="274B2CE4"/>
     <w:multiLevelType w:val="hybridMultilevel"/>
     <w:tmpl w:val="A6DEFDCE"/>
@@ -2398,7 +2599,7 @@
       </w:pPr>
     </w:lvl>
   </w:abstractNum>
-  <w:abstractNum w:abstractNumId="4" w15:restartNumberingAfterBreak="0">
+  <w:abstractNum w:abstractNumId="5" w15:restartNumberingAfterBreak="0">
     <w:nsid w:val="28296E07"/>
     <w:multiLevelType w:val="hybridMultilevel"/>
     <w:tmpl w:val="E31E72AA"/>
@@ -2487,7 +2688,7 @@
       </w:pPr>
     </w:lvl>
   </w:abstractNum>
-  <w:abstractNum w:abstractNumId="5" w15:restartNumberingAfterBreak="0">
+  <w:abstractNum w:abstractNumId="6" w15:restartNumberingAfterBreak="0">
     <w:nsid w:val="2A4849C3"/>
     <w:multiLevelType w:val="hybridMultilevel"/>
     <w:tmpl w:val="D6E6F846"/>
@@ -2576,7 +2777,7 @@
       </w:pPr>
     </w:lvl>
   </w:abstractNum>
-  <w:abstractNum w:abstractNumId="6" w15:restartNumberingAfterBreak="0">
+  <w:abstractNum w:abstractNumId="7" w15:restartNumberingAfterBreak="0">
     <w:nsid w:val="2D346909"/>
     <w:multiLevelType w:val="hybridMultilevel"/>
     <w:tmpl w:val="005C1E12"/>
@@ -2665,7 +2866,7 @@
       </w:pPr>
     </w:lvl>
   </w:abstractNum>
-  <w:abstractNum w:abstractNumId="7" w15:restartNumberingAfterBreak="0">
+  <w:abstractNum w:abstractNumId="8" w15:restartNumberingAfterBreak="0">
     <w:nsid w:val="2EA9431D"/>
     <w:multiLevelType w:val="hybridMultilevel"/>
     <w:tmpl w:val="4D2CE2CE"/>
@@ -2757,7 +2958,7 @@
       </w:pPr>
     </w:lvl>
   </w:abstractNum>
-  <w:abstractNum w:abstractNumId="8" w15:restartNumberingAfterBreak="0">
+  <w:abstractNum w:abstractNumId="9" w15:restartNumberingAfterBreak="0">
     <w:nsid w:val="31F42954"/>
     <w:multiLevelType w:val="hybridMultilevel"/>
     <w:tmpl w:val="005C1E12"/>
@@ -2846,7 +3047,7 @@
       </w:pPr>
     </w:lvl>
   </w:abstractNum>
-  <w:abstractNum w:abstractNumId="9" w15:restartNumberingAfterBreak="0">
+  <w:abstractNum w:abstractNumId="10" w15:restartNumberingAfterBreak="0">
     <w:nsid w:val="338A603D"/>
     <w:multiLevelType w:val="hybridMultilevel"/>
     <w:tmpl w:val="A44CA23A"/>
@@ -2935,7 +3136,7 @@
       </w:pPr>
     </w:lvl>
   </w:abstractNum>
-  <w:abstractNum w:abstractNumId="10" w15:restartNumberingAfterBreak="0">
+  <w:abstractNum w:abstractNumId="11" w15:restartNumberingAfterBreak="0">
     <w:nsid w:val="3BD5280F"/>
     <w:multiLevelType w:val="hybridMultilevel"/>
     <w:tmpl w:val="005C1E12"/>
@@ -3024,7 +3225,7 @@
       </w:pPr>
     </w:lvl>
   </w:abstractNum>
-  <w:abstractNum w:abstractNumId="11" w15:restartNumberingAfterBreak="0">
+  <w:abstractNum w:abstractNumId="12" w15:restartNumberingAfterBreak="0">
     <w:nsid w:val="491730FF"/>
     <w:multiLevelType w:val="hybridMultilevel"/>
     <w:tmpl w:val="E31E72AA"/>
@@ -3113,7 +3314,7 @@
       </w:pPr>
     </w:lvl>
   </w:abstractNum>
-  <w:abstractNum w:abstractNumId="12" w15:restartNumberingAfterBreak="0">
+  <w:abstractNum w:abstractNumId="13" w15:restartNumberingAfterBreak="0">
     <w:nsid w:val="559866D7"/>
     <w:multiLevelType w:val="hybridMultilevel"/>
     <w:tmpl w:val="005C1E12"/>
@@ -3202,7 +3403,7 @@
       </w:pPr>
     </w:lvl>
   </w:abstractNum>
-  <w:abstractNum w:abstractNumId="13" w15:restartNumberingAfterBreak="0">
+  <w:abstractNum w:abstractNumId="14" w15:restartNumberingAfterBreak="0">
     <w:nsid w:val="619F5C73"/>
     <w:multiLevelType w:val="hybridMultilevel"/>
     <w:tmpl w:val="410492C4"/>
@@ -3292,7 +3493,7 @@
       </w:pPr>
     </w:lvl>
   </w:abstractNum>
-  <w:abstractNum w:abstractNumId="14" w15:restartNumberingAfterBreak="0">
+  <w:abstractNum w:abstractNumId="15" w15:restartNumberingAfterBreak="0">
     <w:nsid w:val="6AA6373B"/>
     <w:multiLevelType w:val="hybridMultilevel"/>
     <w:tmpl w:val="005C1E12"/>
@@ -3381,7 +3582,7 @@
       </w:pPr>
     </w:lvl>
   </w:abstractNum>
-  <w:abstractNum w:abstractNumId="15" w15:restartNumberingAfterBreak="0">
+  <w:abstractNum w:abstractNumId="16" w15:restartNumberingAfterBreak="0">
     <w:nsid w:val="6C7A6578"/>
     <w:multiLevelType w:val="hybridMultilevel"/>
     <w:tmpl w:val="C618331C"/>
@@ -3470,53 +3671,56 @@
       </w:pPr>
     </w:lvl>
   </w:abstractNum>
-  <w:num w:numId="1">
+  <w:num w:numId="1" w16cid:durableId="1575703713">
+    <w:abstractNumId w:val="4"/>
+  </w:num>
+  <w:num w:numId="2" w16cid:durableId="1180318819">
+    <w:abstractNumId w:val="8"/>
+  </w:num>
+  <w:num w:numId="3" w16cid:durableId="1757163794">
+    <w:abstractNumId w:val="16"/>
+  </w:num>
+  <w:num w:numId="4" w16cid:durableId="1703940939">
+    <w:abstractNumId w:val="10"/>
+  </w:num>
+  <w:num w:numId="5" w16cid:durableId="1195583922">
+    <w:abstractNumId w:val="15"/>
+  </w:num>
+  <w:num w:numId="6" w16cid:durableId="1774663922">
+    <w:abstractNumId w:val="6"/>
+  </w:num>
+  <w:num w:numId="7" w16cid:durableId="8222520">
     <w:abstractNumId w:val="3"/>
   </w:num>
-  <w:num w:numId="2">
+  <w:num w:numId="8" w16cid:durableId="772750557">
     <w:abstractNumId w:val="7"/>
   </w:num>
-  <w:num w:numId="3">
-    <w:abstractNumId w:val="15"/>
+  <w:num w:numId="9" w16cid:durableId="1933273817">
+    <w:abstractNumId w:val="11"/>
   </w:num>
-  <w:num w:numId="4">
+  <w:num w:numId="10" w16cid:durableId="1991253128">
+    <w:abstractNumId w:val="12"/>
+  </w:num>
+  <w:num w:numId="11" w16cid:durableId="746002230">
     <w:abstractNumId w:val="9"/>
   </w:num>
-  <w:num w:numId="5">
+  <w:num w:numId="12" w16cid:durableId="1728527945">
+    <w:abstractNumId w:val="1"/>
+  </w:num>
+  <w:num w:numId="13" w16cid:durableId="41565812">
+    <w:abstractNumId w:val="13"/>
+  </w:num>
+  <w:num w:numId="14" w16cid:durableId="1394813337">
     <w:abstractNumId w:val="14"/>
   </w:num>
-  <w:num w:numId="6">
+  <w:num w:numId="15" w16cid:durableId="98912504">
+    <w:abstractNumId w:val="2"/>
+  </w:num>
+  <w:num w:numId="16" w16cid:durableId="57292152">
     <w:abstractNumId w:val="5"/>
   </w:num>
-  <w:num w:numId="7">
-    <w:abstractNumId w:val="2"/>
-  </w:num>
-  <w:num w:numId="8">
-    <w:abstractNumId w:val="6"/>
-  </w:num>
-  <w:num w:numId="9">
-    <w:abstractNumId w:val="10"/>
-  </w:num>
-  <w:num w:numId="10">
-    <w:abstractNumId w:val="11"/>
-  </w:num>
-  <w:num w:numId="11">
-    <w:abstractNumId w:val="8"/>
-  </w:num>
-  <w:num w:numId="12">
+  <w:num w:numId="17" w16cid:durableId="958998297">
     <w:abstractNumId w:val="0"/>
-  </w:num>
-  <w:num w:numId="13">
-    <w:abstractNumId w:val="12"/>
-  </w:num>
-  <w:num w:numId="14">
-    <w:abstractNumId w:val="13"/>
-  </w:num>
-  <w:num w:numId="15">
-    <w:abstractNumId w:val="1"/>
-  </w:num>
-  <w:num w:numId="16">
-    <w:abstractNumId w:val="4"/>
   </w:num>
 </w:numbering>
 </file>
@@ -4478,12 +4682,9 @@
 </file>
 
 <file path=customXml/item2.xml><?xml version="1.0" encoding="utf-8"?>
-<?mso-contentType ?>
-<FormTemplates xmlns="http://schemas.microsoft.com/sharepoint/v3/contenttype/forms">
-  <Display>DocumentLibraryForm</Display>
-  <Edit>DocumentLibraryForm</Edit>
-  <New>DocumentLibraryForm</New>
-</FormTemplates>
+<p:properties xmlns:p="http://schemas.microsoft.com/office/2006/metadata/properties" xmlns:xsi="http://www.w3.org/2001/XMLSchema-instance" xmlns:pc="http://schemas.microsoft.com/office/infopath/2007/PartnerControls">
+  <documentManagement/>
+</p:properties>
 </file>
 
 <file path=customXml/item3.xml><?xml version="1.0" encoding="utf-8"?>
@@ -4491,9 +4692,12 @@
 </file>
 
 <file path=customXml/item4.xml><?xml version="1.0" encoding="utf-8"?>
-<p:properties xmlns:p="http://schemas.microsoft.com/office/2006/metadata/properties" xmlns:xsi="http://www.w3.org/2001/XMLSchema-instance" xmlns:pc="http://schemas.microsoft.com/office/infopath/2007/PartnerControls">
-  <documentManagement/>
-</p:properties>
+<?mso-contentType ?>
+<FormTemplates xmlns="http://schemas.microsoft.com/sharepoint/v3/contenttype/forms">
+  <Display>DocumentLibraryForm</Display>
+  <Edit>DocumentLibraryForm</Edit>
+  <New>DocumentLibraryForm</New>
+</FormTemplates>
 </file>
 
 <file path=customXml/itemProps1.xml><?xml version="1.0" encoding="utf-8"?>
@@ -4515,9 +4719,10 @@
 </file>
 
 <file path=customXml/itemProps2.xml><?xml version="1.0" encoding="utf-8"?>
-<ds:datastoreItem xmlns:ds="http://schemas.openxmlformats.org/officeDocument/2006/customXml" ds:itemID="{954A3EE8-A5C1-43C2-AE36-1D612C3F9AD3}">
+<ds:datastoreItem xmlns:ds="http://schemas.openxmlformats.org/officeDocument/2006/customXml" ds:itemID="{EDCB9D97-1ABB-4016-99B8-D7ABA5DDD9AF}">
   <ds:schemaRefs>
-    <ds:schemaRef ds:uri="http://schemas.microsoft.com/sharepoint/v3/contenttype/forms"/>
+    <ds:schemaRef ds:uri="http://schemas.microsoft.com/office/2006/metadata/properties"/>
+    <ds:schemaRef ds:uri="http://schemas.microsoft.com/office/infopath/2007/PartnerControls"/>
   </ds:schemaRefs>
 </ds:datastoreItem>
 </file>
@@ -4531,10 +4736,9 @@
 </file>
 
 <file path=customXml/itemProps4.xml><?xml version="1.0" encoding="utf-8"?>
-<ds:datastoreItem xmlns:ds="http://schemas.openxmlformats.org/officeDocument/2006/customXml" ds:itemID="{EDCB9D97-1ABB-4016-99B8-D7ABA5DDD9AF}">
+<ds:datastoreItem xmlns:ds="http://schemas.openxmlformats.org/officeDocument/2006/customXml" ds:itemID="{954A3EE8-A5C1-43C2-AE36-1D612C3F9AD3}">
   <ds:schemaRefs>
-    <ds:schemaRef ds:uri="http://schemas.microsoft.com/office/2006/metadata/properties"/>
-    <ds:schemaRef ds:uri="http://schemas.microsoft.com/office/infopath/2007/PartnerControls"/>
+    <ds:schemaRef ds:uri="http://schemas.microsoft.com/sharepoint/v3/contenttype/forms"/>
   </ds:schemaRefs>
 </ds:datastoreItem>
 </file>